--- a/NOAA-quarto-book.docx
+++ b/NOAA-quarto-book.docx
@@ -125,7 +125,7 @@
       </w:r>
     </w:p>
     <w:bookmarkEnd w:id="20"/>
-    <w:bookmarkStart w:id="21" w:name="set-up"/>
+    <w:bookmarkStart w:id="22" w:name="set-up"/>
     <w:p>
       <w:pPr>
         <w:pStyle w:val="Heading1"/>
@@ -175,6 +175,15 @@
       </w:pPr>
       <w:r>
         <w:t xml:space="preserve">The GitHub Action installs R so you can have R code in your qmd or Rmd files. Note, you do not need to make changes to your Rmd files unless your need Quarto features like cross-references.</w:t>
+      </w:r>
+    </w:p>
+    <w:bookmarkStart w:id="21" w:name="github-set-up"/>
+    <w:p>
+      <w:pPr>
+        <w:pStyle w:val="Heading2"/>
+      </w:pPr>
+      <w:r>
+        <w:t xml:space="preserve">1.1 GitHub Set-up</w:t>
       </w:r>
     </w:p>
     <w:p>
@@ -249,7 +258,8 @@
       </w:r>
     </w:p>
     <w:bookmarkEnd w:id="21"/>
-    <w:bookmarkStart w:id="23" w:name="customize"/>
+    <w:bookmarkEnd w:id="22"/>
+    <w:bookmarkStart w:id="25" w:name="customize"/>
     <w:p>
       <w:pPr>
         <w:pStyle w:val="Heading1"/>
@@ -258,6 +268,15 @@
         <w:t xml:space="preserve">2. Customize</w:t>
       </w:r>
     </w:p>
+    <w:bookmarkStart w:id="23" w:name="edit-and-add-your-pages"/>
+    <w:p>
+      <w:pPr>
+        <w:pStyle w:val="Heading2"/>
+      </w:pPr>
+      <w:r>
+        <w:t xml:space="preserve">2.1 Edit and add your pages</w:t>
+      </w:r>
+    </w:p>
     <w:p>
       <w:pPr>
         <w:pStyle w:val="FirstParagraph"/>
@@ -402,13 +421,14 @@
         <w:t xml:space="preserve">fence) is a good habit since it makes it easy for Quarto convert your qmd file to other formats (like into a presentation).</w:t>
       </w:r>
     </w:p>
-    <w:bookmarkStart w:id="22" w:name="add-your-pages-the-project"/>
+    <w:bookmarkEnd w:id="23"/>
+    <w:bookmarkStart w:id="24" w:name="add-your-pages-the-project"/>
     <w:p>
       <w:pPr>
         <w:pStyle w:val="Heading2"/>
       </w:pPr>
       <w:r>
-        <w:t xml:space="preserve">2.1 Add your pages the project</w:t>
+        <w:t xml:space="preserve">2.2 Add your pages the project</w:t>
       </w:r>
     </w:p>
     <w:p>
@@ -432,9 +452,9 @@
         <w:t xml:space="preserve">_quarto.yml</w:t>
       </w:r>
     </w:p>
-    <w:bookmarkEnd w:id="22"/>
-    <w:bookmarkEnd w:id="23"/>
-    <w:bookmarkStart w:id="30" w:name="customization"/>
+    <w:bookmarkEnd w:id="24"/>
+    <w:bookmarkEnd w:id="25"/>
+    <w:bookmarkStart w:id="33" w:name="customization"/>
     <w:p>
       <w:pPr>
         <w:pStyle w:val="Heading1"/>
@@ -443,6 +463,15 @@
         <w:t xml:space="preserve">3. Customization</w:t>
       </w:r>
     </w:p>
+    <w:bookmarkStart w:id="27" w:name="quarto-documentation"/>
+    <w:p>
+      <w:pPr>
+        <w:pStyle w:val="Heading2"/>
+      </w:pPr>
+      <w:r>
+        <w:t xml:space="preserve">3.1 Quarto documentation</w:t>
+      </w:r>
+    </w:p>
     <w:p>
       <w:pPr>
         <w:pStyle w:val="FirstParagraph"/>
@@ -453,7 +482,7 @@
       <w:r>
         <w:t xml:space="preserve"> </w:t>
       </w:r>
-      <w:hyperlink r:id="rId24">
+      <w:hyperlink r:id="rId26">
         <w:r>
           <w:rPr>
             <w:rStyle w:val="Hyperlink"/>
@@ -465,13 +494,14 @@
         <w:t xml:space="preserve">.</w:t>
       </w:r>
     </w:p>
-    <w:bookmarkStart w:id="29" w:name="examples"/>
+    <w:bookmarkEnd w:id="27"/>
+    <w:bookmarkStart w:id="32" w:name="examples"/>
     <w:p>
       <w:pPr>
         <w:pStyle w:val="Heading2"/>
       </w:pPr>
       <w:r>
-        <w:t xml:space="preserve">3.1 Examples</w:t>
+        <w:t xml:space="preserve">3.2 Examples</w:t>
       </w:r>
     </w:p>
     <w:p>
@@ -490,7 +520,7 @@
         </w:numPr>
         <w:pStyle w:val="Compact"/>
       </w:pPr>
-      <w:hyperlink r:id="rId25">
+      <w:hyperlink r:id="rId28">
         <w:r>
           <w:rPr>
             <w:rStyle w:val="Hyperlink"/>
@@ -507,7 +537,7 @@
         </w:numPr>
         <w:pStyle w:val="Compact"/>
       </w:pPr>
-      <w:hyperlink r:id="rId26">
+      <w:hyperlink r:id="rId29">
         <w:r>
           <w:rPr>
             <w:rStyle w:val="Hyperlink"/>
@@ -524,7 +554,7 @@
         </w:numPr>
         <w:pStyle w:val="Compact"/>
       </w:pPr>
-      <w:hyperlink r:id="rId27">
+      <w:hyperlink r:id="rId30">
         <w:r>
           <w:rPr>
             <w:rStyle w:val="Hyperlink"/>
@@ -541,7 +571,7 @@
         </w:numPr>
         <w:pStyle w:val="Compact"/>
       </w:pPr>
-      <w:hyperlink r:id="rId28">
+      <w:hyperlink r:id="rId31">
         <w:r>
           <w:rPr>
             <w:rStyle w:val="Hyperlink"/>
@@ -571,9 +601,9 @@
         <w:t xml:space="preserve">directory.</w:t>
       </w:r>
     </w:p>
-    <w:bookmarkEnd w:id="29"/>
-    <w:bookmarkEnd w:id="30"/>
-    <w:bookmarkStart w:id="33" w:name="rendering"/>
+    <w:bookmarkEnd w:id="32"/>
+    <w:bookmarkEnd w:id="33"/>
+    <w:bookmarkStart w:id="37" w:name="rendering"/>
     <w:p>
       <w:pPr>
         <w:pStyle w:val="Heading1"/>
@@ -613,21 +643,31 @@
         <w:t xml:space="preserve">But when you are developing your content, you will want to render it locally.</w:t>
       </w:r>
     </w:p>
-    <w:p>
-      <w:pPr>
-        <w:pStyle w:val="BodyText"/>
+    <w:bookmarkStart w:id="34" w:name="X17131cd5d27ceabf38a6ff11ba610d89760f521"/>
+    <w:p>
+      <w:pPr>
+        <w:pStyle w:val="Heading2"/>
+      </w:pPr>
+      <w:r>
+        <w:t xml:space="preserve">4.1 Step 1. Make sure you have a recent RStudio</w:t>
+      </w:r>
+    </w:p>
+    <w:p>
+      <w:pPr>
+        <w:pStyle w:val="FirstParagraph"/>
       </w:pPr>
       <w:r>
         <w:t xml:space="preserve">Have you updated RStudio since about August 2022? No? Then update to a newer version of RStudio. In general, you want to keep RStudio updated and it is required to have a recent version to use Quarto.</w:t>
       </w:r>
     </w:p>
-    <w:bookmarkStart w:id="31" w:name="step-2.-clone-and-create-rstudio-project"/>
+    <w:bookmarkEnd w:id="34"/>
+    <w:bookmarkStart w:id="35" w:name="step-2.-clone-and-create-rstudio-project"/>
     <w:p>
       <w:pPr>
         <w:pStyle w:val="Heading2"/>
       </w:pPr>
       <w:r>
-        <w:t xml:space="preserve">4.1 Step 2. Clone and create RStudio project</w:t>
+        <w:t xml:space="preserve">4.2 Step 2. Clone and create RStudio project</w:t>
       </w:r>
     </w:p>
     <w:p>
@@ -653,14 +693,14 @@
         <w:t xml:space="preserve">. Paste in the url of the repository. That will clone the repo on to your local computer. When you make changes, you will need to push those up.</w:t>
       </w:r>
     </w:p>
-    <w:bookmarkEnd w:id="31"/>
-    <w:bookmarkStart w:id="32" w:name="step-3.-render-within-rstudio"/>
+    <w:bookmarkEnd w:id="35"/>
+    <w:bookmarkStart w:id="36" w:name="step-3.-render-within-rstudio"/>
     <w:p>
       <w:pPr>
         <w:pStyle w:val="Heading2"/>
       </w:pPr>
       <w:r>
-        <w:t xml:space="preserve">4.2 Step 3. Render within RStudio</w:t>
+        <w:t xml:space="preserve">4.3 Step 3. Render within RStudio</w:t>
       </w:r>
     </w:p>
     <w:p>
@@ -818,9 +858,9 @@
         <w:t xml:space="preserve">.</w:t>
       </w:r>
     </w:p>
-    <w:bookmarkEnd w:id="32"/>
-    <w:bookmarkEnd w:id="33"/>
-    <w:bookmarkStart w:id="42" w:name="r-markdown"/>
+    <w:bookmarkEnd w:id="36"/>
+    <w:bookmarkEnd w:id="37"/>
+    <w:bookmarkStart w:id="47" w:name="r-markdown"/>
     <w:p>
       <w:pPr>
         <w:pStyle w:val="Heading1"/>
@@ -837,9 +877,18 @@
         <w:t xml:space="preserve">You can include R Markdown files in your project.</w:t>
       </w:r>
     </w:p>
-    <w:p>
-      <w:pPr>
-        <w:pStyle w:val="BodyText"/>
+    <w:bookmarkStart w:id="39" w:name="r-markdown-1"/>
+    <w:p>
+      <w:pPr>
+        <w:pStyle w:val="Heading2"/>
+      </w:pPr>
+      <w:r>
+        <w:t xml:space="preserve">5.1 R Markdown</w:t>
+      </w:r>
+    </w:p>
+    <w:p>
+      <w:pPr>
+        <w:pStyle w:val="FirstParagraph"/>
       </w:pPr>
       <w:r>
         <w:t xml:space="preserve">This is an R Markdown document. Markdown is a simple formatting syntax for authoring HTML, PDF, and MS Word documents. For more details on using R Markdown see</w:t>
@@ -847,7 +896,7 @@
       <w:r>
         <w:t xml:space="preserve"> </w:t>
       </w:r>
-      <w:hyperlink r:id="rId34">
+      <w:hyperlink r:id="rId38">
         <w:r>
           <w:rPr>
             <w:rStyle w:val="Hyperlink"/>
@@ -965,13 +1014,14 @@
         <w:t xml:space="preserve"> Max.   :25.0   Max.   :120.00  </w:t>
       </w:r>
     </w:p>
-    <w:bookmarkStart w:id="39" w:name="including-plots"/>
+    <w:bookmarkEnd w:id="39"/>
+    <w:bookmarkStart w:id="44" w:name="including-plots"/>
     <w:p>
       <w:pPr>
         <w:pStyle w:val="Heading2"/>
       </w:pPr>
       <w:r>
-        <w:t xml:space="preserve">5.1 Including Plots</w:t>
+        <w:t xml:space="preserve">5.2 Including Plots</w:t>
       </w:r>
     </w:p>
     <w:p>
@@ -1001,6 +1051,7 @@
         <w:tblStyle w:val="Table"/>
         <w:tblW w:type="pct" w:w="5000"/>
         <w:tblLook w:firstRow="0" w:lastRow="0" w:firstColumn="0" w:lastColumn="0" w:noHBand="0" w:noVBand="0" w:val="0000"/>
+        <w:jc w:val="start"/>
       </w:tblPr>
       <w:tblGrid>
         <w:gridCol w:w="7920"/>
@@ -1008,10 +1059,9 @@
       <w:tr>
         <w:tc>
           <w:tcPr/>
-          <w:bookmarkStart w:id="38" w:name="fig-pressure"/>
+          <w:bookmarkStart w:id="43" w:name="fig-pressure"/>
           <w:p>
             <w:pPr>
-              <w:pStyle w:val="Figure"/>
               <w:jc w:val="center"/>
             </w:pPr>
             <w:r>
@@ -1019,18 +1069,18 @@
                 <wp:inline>
                   <wp:extent cx="4620126" cy="3696101"/>
                   <wp:effectExtent b="0" l="0" r="0" t="0"/>
-                  <wp:docPr descr="" title="" id="36" name="Picture"/>
+                  <wp:docPr descr="" title="" id="41" name="Picture"/>
                   <a:graphic>
                     <a:graphicData uri="http://schemas.openxmlformats.org/drawingml/2006/picture">
                       <pic:pic>
                         <pic:nvPicPr>
-                          <pic:cNvPr descr="content/rmarkdown_files/figure-docx/fig-pressure-1.png" id="37" name="Picture"/>
+                          <pic:cNvPr descr="content/rmarkdown_files/figure-docx/fig-pressure-1.png" id="42" name="Picture"/>
                           <pic:cNvPicPr>
                             <a:picLocks noChangeArrowheads="1" noChangeAspect="1"/>
                           </pic:cNvPicPr>
                         </pic:nvPicPr>
                         <pic:blipFill>
-                          <a:blip r:embed="rId35"/>
+                          <a:blip r:embed="rId40"/>
                           <a:stretch>
                             <a:fillRect/>
                           </a:stretch>
@@ -1070,7 +1120,7 @@
               <w:t xml:space="preserve">Figure 5.1: Plot of pressure</w:t>
             </w:r>
           </w:p>
-          <w:bookmarkEnd w:id="38"/>
+          <w:bookmarkEnd w:id="43"/>
         </w:tc>
       </w:tr>
     </w:tbl>
@@ -1097,14 +1147,14 @@
         <w:t xml:space="preserve">parameter was added to the code chunk to prevent printing of the R code that generated the plot.</w:t>
       </w:r>
     </w:p>
-    <w:bookmarkEnd w:id="39"/>
-    <w:bookmarkStart w:id="41" w:name="including-tables"/>
+    <w:bookmarkEnd w:id="44"/>
+    <w:bookmarkStart w:id="46" w:name="including-tables"/>
     <w:p>
       <w:pPr>
         <w:pStyle w:val="Heading2"/>
       </w:pPr>
       <w:r>
-        <w:t xml:space="preserve">5.2 Including Tables</w:t>
+        <w:t xml:space="preserve">5.3 Including Tables</w:t>
       </w:r>
     </w:p>
     <w:p>
@@ -1173,7 +1223,7 @@
         <w:t xml:space="preserve">(iris))</w:t>
       </w:r>
     </w:p>
-    <w:bookmarkStart w:id="40" w:name="tbl-iris"/>
+    <w:bookmarkStart w:id="45" w:name="tbl-iris"/>
     <w:p>
       <w:pPr>
         <w:pStyle w:val="TableCaption"/>
@@ -1187,6 +1237,7 @@
         <w:tblStyle w:val="Table"/>
         <w:tblW w:type="auto" w:w="0"/>
         <w:tblLook w:firstRow="1" w:lastRow="0" w:firstColumn="0" w:lastColumn="0" w:noHBand="0" w:noVBand="0" w:val="0020"/>
+        <w:jc w:val="start"/>
         <w:tblCaption w:val="Table 5.1: Iris Data"/>
       </w:tblPr>
       <w:tblGrid>
@@ -1634,10 +1685,10 @@
         </w:tc>
       </w:tr>
     </w:tbl>
-    <w:bookmarkEnd w:id="40"/>
-    <w:bookmarkEnd w:id="41"/>
-    <w:bookmarkEnd w:id="42"/>
-    <w:bookmarkStart w:id="44" w:name="rendering-with-code"/>
+    <w:bookmarkEnd w:id="45"/>
+    <w:bookmarkEnd w:id="46"/>
+    <w:bookmarkEnd w:id="47"/>
+    <w:bookmarkStart w:id="50" w:name="rendering-with-code"/>
     <w:p>
       <w:pPr>
         <w:pStyle w:val="Heading1"/>
@@ -1946,6 +1997,15 @@
         <w:t xml:space="preserve">      1.056        1.326  </w:t>
       </w:r>
     </w:p>
+    <w:bookmarkStart w:id="48" w:name="modify-the-github-action"/>
+    <w:p>
+      <w:pPr>
+        <w:pStyle w:val="Heading2"/>
+      </w:pPr>
+      <w:r>
+        <w:t xml:space="preserve">6.1 Modify the GitHub Action</w:t>
+      </w:r>
+    </w:p>
     <w:p>
       <w:pPr>
         <w:pStyle w:val="FirstParagraph"/>
@@ -2023,13 +2083,14 @@
         <w:t xml:space="preserve">so GitHub does not keep trying to run it. Nothing bad will happen if you don’t do this, but if you are not using the action (because it keeps failing), then you don’t need GitHub to run it.</w:t>
       </w:r>
     </w:p>
-    <w:bookmarkStart w:id="43" w:name="Xdf814e872f4053be69b75e0c2edcd5f91cea468"/>
+    <w:bookmarkEnd w:id="48"/>
+    <w:bookmarkStart w:id="49" w:name="Xdf814e872f4053be69b75e0c2edcd5f91cea468"/>
     <w:p>
       <w:pPr>
         <w:pStyle w:val="Heading2"/>
       </w:pPr>
       <w:r>
-        <w:t xml:space="preserve">6.1 Render locally and publish to gh-pages branch</w:t>
+        <w:t xml:space="preserve">6.2 Render locally and publish to gh-pages branch</w:t>
       </w:r>
     </w:p>
     <w:p>
@@ -2081,9 +2142,9 @@
         <w:t xml:space="preserve">quarto render gh-pages</w:t>
       </w:r>
     </w:p>
-    <w:bookmarkEnd w:id="43"/>
-    <w:bookmarkEnd w:id="44"/>
-    <w:bookmarkStart w:id="46" w:name="references"/>
+    <w:bookmarkEnd w:id="49"/>
+    <w:bookmarkEnd w:id="50"/>
+    <w:bookmarkStart w:id="52" w:name="references"/>
     <w:p>
       <w:pPr>
         <w:pStyle w:val="Heading1"/>
@@ -2102,7 +2163,7 @@
       <w:r>
         <w:t xml:space="preserve"> </w:t>
       </w:r>
-      <w:hyperlink r:id="rId45">
+      <w:hyperlink r:id="rId51">
         <w:r>
           <w:rPr>
             <w:rStyle w:val="Hyperlink"/>
@@ -2238,8 +2299,8 @@
         <w:t xml:space="preserve">.</w:t>
       </w:r>
     </w:p>
-    <w:bookmarkEnd w:id="46"/>
-    <w:bookmarkStart w:id="49" w:name="references-1"/>
+    <w:bookmarkEnd w:id="52"/>
+    <w:bookmarkStart w:id="55" w:name="references-1"/>
     <w:p>
       <w:pPr>
         <w:pStyle w:val="Heading1"/>
@@ -2248,8 +2309,8 @@
         <w:t xml:space="preserve">References</w:t>
       </w:r>
     </w:p>
-    <w:bookmarkStart w:id="48" w:name="refs"/>
-    <w:bookmarkStart w:id="47" w:name="ref-ansley1981"/>
+    <w:bookmarkStart w:id="54" w:name="refs"/>
+    <w:bookmarkStart w:id="53" w:name="ref-ansley1981"/>
     <w:p>
       <w:pPr>
         <w:pStyle w:val="Bibliography"/>
@@ -2276,9 +2337,9 @@
         <w:t xml:space="preserve">Brunswick, Georgia, USA.</w:t>
       </w:r>
     </w:p>
-    <w:bookmarkEnd w:id="47"/>
-    <w:bookmarkEnd w:id="48"/>
-    <w:bookmarkEnd w:id="49"/>
+    <w:bookmarkEnd w:id="53"/>
+    <w:bookmarkEnd w:id="54"/>
+    <w:bookmarkEnd w:id="55"/>
     <w:sectPr>
       <w:headerReference r:id="rId11" w:type="even"/>
       <w:headerReference r:id="rId10" w:type="default"/>
